--- a/ReleaseVersion/UpdateLog.docx
+++ b/ReleaseVersion/UpdateLog.docx
@@ -8,6 +8,483 @@
           <w:rFonts w:hint="eastAsia"/>
         </w:rPr>
       </w:pPr>
+      <w:r>
+        <w:rPr>
+          <w:rFonts w:hint="eastAsia"/>
+        </w:rPr>
+        <w:t>2015/6/25</w:t>
+      </w:r>
+    </w:p>
+    <w:p>
+      <w:pPr>
+        <w:rPr>
+          <w:rFonts w:ascii="Consolas" w:eastAsia="宋体" w:hAnsi="Consolas" w:cs="Consolas" w:hint="eastAsia"/>
+          <w:color w:val="596063"/>
+          <w:kern w:val="0"/>
+          <w:sz w:val="18"/>
+          <w:szCs w:val="18"/>
+        </w:rPr>
+      </w:pPr>
+      <w:r>
+        <w:rPr>
+          <w:rFonts w:ascii="Consolas" w:eastAsia="宋体" w:hAnsi="Consolas" w:cs="Consolas" w:hint="eastAsia"/>
+          <w:color w:val="596063"/>
+          <w:kern w:val="0"/>
+          <w:sz w:val="18"/>
+          <w:szCs w:val="18"/>
+        </w:rPr>
+        <w:t xml:space="preserve">1. </w:t>
+      </w:r>
+      <w:r>
+        <w:rPr>
+          <w:rFonts w:ascii="Consolas" w:eastAsia="宋体" w:hAnsi="Consolas" w:cs="Consolas" w:hint="eastAsia"/>
+          <w:color w:val="596063"/>
+          <w:kern w:val="0"/>
+          <w:sz w:val="18"/>
+          <w:szCs w:val="18"/>
+        </w:rPr>
+        <w:t>添加索尼镜头开机时默认打开数字放大</w:t>
+      </w:r>
+    </w:p>
+    <w:p>
+      <w:pPr>
+        <w:tabs>
+          <w:tab w:val="left" w:pos="916"/>
+          <w:tab w:val="left" w:pos="1832"/>
+          <w:tab w:val="left" w:pos="2748"/>
+          <w:tab w:val="left" w:pos="3664"/>
+          <w:tab w:val="left" w:pos="4580"/>
+          <w:tab w:val="left" w:pos="5496"/>
+          <w:tab w:val="left" w:pos="6412"/>
+          <w:tab w:val="left" w:pos="7328"/>
+          <w:tab w:val="left" w:pos="8244"/>
+          <w:tab w:val="left" w:pos="9160"/>
+          <w:tab w:val="left" w:pos="10076"/>
+          <w:tab w:val="left" w:pos="10992"/>
+          <w:tab w:val="left" w:pos="11908"/>
+          <w:tab w:val="left" w:pos="12824"/>
+          <w:tab w:val="left" w:pos="13740"/>
+          <w:tab w:val="left" w:pos="14656"/>
+        </w:tabs>
+        <w:spacing w:before="150" w:after="150"/>
+        <w:rPr>
+          <w:rFonts w:ascii="Consolas" w:eastAsia="宋体" w:hAnsi="Consolas" w:cs="Consolas"/>
+          <w:color w:val="596063"/>
+          <w:kern w:val="0"/>
+          <w:sz w:val="18"/>
+          <w:szCs w:val="18"/>
+        </w:rPr>
+      </w:pPr>
+      <w:r>
+        <w:rPr>
+          <w:rFonts w:ascii="Consolas" w:eastAsia="宋体" w:hAnsi="Consolas" w:cs="Consolas" w:hint="eastAsia"/>
+          <w:color w:val="596063"/>
+          <w:kern w:val="0"/>
+          <w:sz w:val="18"/>
+          <w:szCs w:val="18"/>
+        </w:rPr>
+        <w:t xml:space="preserve">2. </w:t>
+      </w:r>
+      <w:r>
+        <w:rPr>
+          <w:rFonts w:ascii="Consolas" w:eastAsia="宋体" w:hAnsi="Consolas" w:cs="Consolas" w:hint="eastAsia"/>
+          <w:color w:val="596063"/>
+          <w:kern w:val="0"/>
+          <w:sz w:val="18"/>
+          <w:szCs w:val="18"/>
+        </w:rPr>
+        <w:t>代码内定义标清或者高清后，则可以自动兼容</w:t>
+      </w:r>
+      <w:r>
+        <w:rPr>
+          <w:rFonts w:ascii="Consolas" w:eastAsia="宋体" w:hAnsi="Consolas" w:cs="Consolas" w:hint="eastAsia"/>
+          <w:color w:val="596063"/>
+          <w:kern w:val="0"/>
+          <w:sz w:val="18"/>
+          <w:szCs w:val="18"/>
+        </w:rPr>
+        <w:t>480</w:t>
+      </w:r>
+      <w:r>
+        <w:rPr>
+          <w:rFonts w:ascii="Consolas" w:eastAsia="宋体" w:hAnsi="Consolas" w:cs="Consolas" w:hint="eastAsia"/>
+          <w:color w:val="596063"/>
+          <w:kern w:val="0"/>
+          <w:sz w:val="18"/>
+          <w:szCs w:val="18"/>
+        </w:rPr>
+        <w:t>和</w:t>
+      </w:r>
+      <w:r>
+        <w:rPr>
+          <w:rFonts w:ascii="Consolas" w:eastAsia="宋体" w:hAnsi="Consolas" w:cs="Consolas" w:hint="eastAsia"/>
+          <w:color w:val="596063"/>
+          <w:kern w:val="0"/>
+          <w:sz w:val="18"/>
+          <w:szCs w:val="18"/>
+        </w:rPr>
+        <w:t>1020,3310</w:t>
+      </w:r>
+      <w:r>
+        <w:rPr>
+          <w:rFonts w:ascii="Consolas" w:eastAsia="宋体" w:hAnsi="Consolas" w:cs="Consolas" w:hint="eastAsia"/>
+          <w:color w:val="596063"/>
+          <w:kern w:val="0"/>
+          <w:sz w:val="18"/>
+          <w:szCs w:val="18"/>
+        </w:rPr>
+        <w:t>和</w:t>
+      </w:r>
+      <w:r>
+        <w:rPr>
+          <w:rFonts w:ascii="Consolas" w:eastAsia="宋体" w:hAnsi="Consolas" w:cs="Consolas" w:hint="eastAsia"/>
+          <w:color w:val="596063"/>
+          <w:kern w:val="0"/>
+          <w:sz w:val="18"/>
+          <w:szCs w:val="18"/>
+        </w:rPr>
+        <w:t>6300</w:t>
+      </w:r>
+      <w:r>
+        <w:rPr>
+          <w:rFonts w:ascii="Consolas" w:eastAsia="宋体" w:hAnsi="Consolas" w:cs="Consolas"/>
+          <w:color w:val="596063"/>
+          <w:kern w:val="0"/>
+          <w:sz w:val="18"/>
+          <w:szCs w:val="18"/>
+        </w:rPr>
+        <w:t xml:space="preserve">1. </w:t>
+      </w:r>
+      <w:r>
+        <w:rPr>
+          <w:rFonts w:ascii="Consolas" w:eastAsia="宋体" w:hAnsi="Consolas" w:cs="Consolas"/>
+          <w:color w:val="596063"/>
+          <w:kern w:val="0"/>
+          <w:sz w:val="18"/>
+          <w:szCs w:val="18"/>
+        </w:rPr>
+        <w:t>添加</w:t>
+      </w:r>
+      <w:r>
+        <w:rPr>
+          <w:rFonts w:ascii="Consolas" w:eastAsia="宋体" w:hAnsi="Consolas" w:cs="Consolas"/>
+          <w:color w:val="596063"/>
+          <w:kern w:val="0"/>
+          <w:sz w:val="18"/>
+          <w:szCs w:val="18"/>
+        </w:rPr>
+        <w:t>SONY</w:t>
+      </w:r>
+      <w:r>
+        <w:rPr>
+          <w:rFonts w:ascii="Consolas" w:eastAsia="宋体" w:hAnsi="Consolas" w:cs="Consolas"/>
+          <w:color w:val="596063"/>
+          <w:kern w:val="0"/>
+          <w:sz w:val="18"/>
+          <w:szCs w:val="18"/>
+        </w:rPr>
+        <w:t>镜头开机时默认打开数字放大</w:t>
+      </w:r>
+    </w:p>
+    <w:p>
+      <w:pPr>
+        <w:tabs>
+          <w:tab w:val="left" w:pos="916"/>
+          <w:tab w:val="left" w:pos="1832"/>
+          <w:tab w:val="left" w:pos="2748"/>
+          <w:tab w:val="left" w:pos="3664"/>
+          <w:tab w:val="left" w:pos="4580"/>
+          <w:tab w:val="left" w:pos="5496"/>
+          <w:tab w:val="left" w:pos="6412"/>
+          <w:tab w:val="left" w:pos="7328"/>
+          <w:tab w:val="left" w:pos="8244"/>
+          <w:tab w:val="left" w:pos="9160"/>
+          <w:tab w:val="left" w:pos="10076"/>
+          <w:tab w:val="left" w:pos="10992"/>
+          <w:tab w:val="left" w:pos="11908"/>
+          <w:tab w:val="left" w:pos="12824"/>
+          <w:tab w:val="left" w:pos="13740"/>
+          <w:tab w:val="left" w:pos="14656"/>
+        </w:tabs>
+        <w:spacing w:before="150" w:after="150"/>
+        <w:rPr>
+          <w:rFonts w:ascii="Consolas" w:eastAsia="宋体" w:hAnsi="Consolas" w:cs="Consolas"/>
+          <w:vanish/>
+          <w:color w:val="596063"/>
+          <w:kern w:val="0"/>
+          <w:sz w:val="20"/>
+          <w:szCs w:val="20"/>
+          <w:lang/>
+        </w:rPr>
+      </w:pPr>
+      <w:r>
+        <w:rPr>
+          <w:rFonts w:ascii="Consolas" w:eastAsia="宋体" w:hAnsi="Consolas" w:cs="Consolas"/>
+          <w:vanish/>
+          <w:color w:val="596063"/>
+          <w:kern w:val="0"/>
+          <w:sz w:val="20"/>
+          <w:szCs w:val="20"/>
+          <w:lang/>
+        </w:rPr>
+        <w:t xml:space="preserve">2. </w:t>
+      </w:r>
+      <w:r>
+        <w:rPr>
+          <w:rFonts w:ascii="Consolas" w:eastAsia="宋体" w:hAnsi="Consolas" w:cs="Consolas"/>
+          <w:vanish/>
+          <w:color w:val="596063"/>
+          <w:kern w:val="0"/>
+          <w:sz w:val="20"/>
+          <w:szCs w:val="20"/>
+          <w:lang/>
+        </w:rPr>
+        <w:t>代码内镜头定义标清和高清后，则可以自动兼容</w:t>
+      </w:r>
+      <w:r>
+        <w:rPr>
+          <w:rFonts w:ascii="Consolas" w:eastAsia="宋体" w:hAnsi="Consolas" w:cs="Consolas"/>
+          <w:vanish/>
+          <w:color w:val="596063"/>
+          <w:kern w:val="0"/>
+          <w:sz w:val="20"/>
+          <w:szCs w:val="20"/>
+          <w:lang/>
+        </w:rPr>
+        <w:t>480</w:t>
+      </w:r>
+      <w:r>
+        <w:rPr>
+          <w:rFonts w:ascii="Consolas" w:eastAsia="宋体" w:hAnsi="Consolas" w:cs="Consolas"/>
+          <w:vanish/>
+          <w:color w:val="596063"/>
+          <w:kern w:val="0"/>
+          <w:sz w:val="20"/>
+          <w:szCs w:val="20"/>
+          <w:lang/>
+        </w:rPr>
+        <w:t>和</w:t>
+      </w:r>
+      <w:r>
+        <w:rPr>
+          <w:rFonts w:ascii="Consolas" w:eastAsia="宋体" w:hAnsi="Consolas" w:cs="Consolas"/>
+          <w:vanish/>
+          <w:color w:val="596063"/>
+          <w:kern w:val="0"/>
+          <w:sz w:val="20"/>
+          <w:szCs w:val="20"/>
+          <w:lang/>
+        </w:rPr>
+        <w:t>1020</w:t>
+      </w:r>
+      <w:r>
+        <w:rPr>
+          <w:rFonts w:ascii="Consolas" w:eastAsia="宋体" w:hAnsi="Consolas" w:cs="Consolas"/>
+          <w:vanish/>
+          <w:color w:val="596063"/>
+          <w:kern w:val="0"/>
+          <w:sz w:val="20"/>
+          <w:szCs w:val="20"/>
+          <w:lang/>
+        </w:rPr>
+        <w:t>，</w:t>
+      </w:r>
+      <w:r>
+        <w:rPr>
+          <w:rFonts w:ascii="Consolas" w:eastAsia="宋体" w:hAnsi="Consolas" w:cs="Consolas"/>
+          <w:vanish/>
+          <w:color w:val="596063"/>
+          <w:kern w:val="0"/>
+          <w:sz w:val="20"/>
+          <w:szCs w:val="20"/>
+          <w:lang/>
+        </w:rPr>
+        <w:t>3310</w:t>
+      </w:r>
+      <w:r>
+        <w:rPr>
+          <w:rFonts w:ascii="Consolas" w:eastAsia="宋体" w:hAnsi="Consolas" w:cs="Consolas"/>
+          <w:vanish/>
+          <w:color w:val="596063"/>
+          <w:kern w:val="0"/>
+          <w:sz w:val="20"/>
+          <w:szCs w:val="20"/>
+          <w:lang/>
+        </w:rPr>
+        <w:t>和</w:t>
+      </w:r>
+      <w:r>
+        <w:rPr>
+          <w:rFonts w:ascii="Consolas" w:eastAsia="宋体" w:hAnsi="Consolas" w:cs="Consolas"/>
+          <w:vanish/>
+          <w:color w:val="596063"/>
+          <w:kern w:val="0"/>
+          <w:sz w:val="20"/>
+          <w:szCs w:val="20"/>
+          <w:lang/>
+        </w:rPr>
+        <w:t xml:space="preserve">63001. </w:t>
+      </w:r>
+      <w:r>
+        <w:rPr>
+          <w:rFonts w:ascii="Consolas" w:eastAsia="宋体" w:hAnsi="Consolas" w:cs="Consolas"/>
+          <w:vanish/>
+          <w:color w:val="596063"/>
+          <w:kern w:val="0"/>
+          <w:sz w:val="20"/>
+          <w:szCs w:val="20"/>
+          <w:lang/>
+        </w:rPr>
+        <w:t>添加</w:t>
+      </w:r>
+      <w:r>
+        <w:rPr>
+          <w:rFonts w:ascii="Consolas" w:eastAsia="宋体" w:hAnsi="Consolas" w:cs="Consolas"/>
+          <w:vanish/>
+          <w:color w:val="596063"/>
+          <w:kern w:val="0"/>
+          <w:sz w:val="20"/>
+          <w:szCs w:val="20"/>
+          <w:lang/>
+        </w:rPr>
+        <w:t>SONY</w:t>
+      </w:r>
+      <w:r>
+        <w:rPr>
+          <w:rFonts w:ascii="Consolas" w:eastAsia="宋体" w:hAnsi="Consolas" w:cs="Consolas"/>
+          <w:vanish/>
+          <w:color w:val="596063"/>
+          <w:kern w:val="0"/>
+          <w:sz w:val="20"/>
+          <w:szCs w:val="20"/>
+          <w:lang/>
+        </w:rPr>
+        <w:t>镜头开机时默认打开数字放大</w:t>
+      </w:r>
+    </w:p>
+    <w:p>
+      <w:pPr>
+        <w:rPr>
+          <w:rFonts w:hint="eastAsia"/>
+        </w:rPr>
+      </w:pPr>
+      <w:r>
+        <w:rPr>
+          <w:rFonts w:ascii="Consolas" w:eastAsia="宋体" w:hAnsi="Consolas" w:cs="Consolas"/>
+          <w:vanish/>
+          <w:color w:val="596063"/>
+          <w:kern w:val="0"/>
+          <w:sz w:val="20"/>
+          <w:szCs w:val="20"/>
+          <w:lang/>
+        </w:rPr>
+        <w:t xml:space="preserve">2. </w:t>
+      </w:r>
+      <w:r>
+        <w:rPr>
+          <w:rFonts w:ascii="Consolas" w:eastAsia="宋体" w:hAnsi="Consolas" w:cs="Consolas"/>
+          <w:vanish/>
+          <w:color w:val="596063"/>
+          <w:kern w:val="0"/>
+          <w:sz w:val="20"/>
+          <w:szCs w:val="20"/>
+          <w:lang/>
+        </w:rPr>
+        <w:t>代码内镜头定义标清和高清后，则可以自动兼容</w:t>
+      </w:r>
+      <w:r>
+        <w:rPr>
+          <w:rFonts w:ascii="Consolas" w:eastAsia="宋体" w:hAnsi="Consolas" w:cs="Consolas"/>
+          <w:vanish/>
+          <w:color w:val="596063"/>
+          <w:kern w:val="0"/>
+          <w:sz w:val="20"/>
+          <w:szCs w:val="20"/>
+          <w:lang/>
+        </w:rPr>
+        <w:t>480</w:t>
+      </w:r>
+      <w:r>
+        <w:rPr>
+          <w:rFonts w:ascii="Consolas" w:eastAsia="宋体" w:hAnsi="Consolas" w:cs="Consolas"/>
+          <w:vanish/>
+          <w:color w:val="596063"/>
+          <w:kern w:val="0"/>
+          <w:sz w:val="20"/>
+          <w:szCs w:val="20"/>
+          <w:lang/>
+        </w:rPr>
+        <w:t>和</w:t>
+      </w:r>
+      <w:r>
+        <w:rPr>
+          <w:rFonts w:ascii="Consolas" w:eastAsia="宋体" w:hAnsi="Consolas" w:cs="Consolas"/>
+          <w:vanish/>
+          <w:color w:val="596063"/>
+          <w:kern w:val="0"/>
+          <w:sz w:val="20"/>
+          <w:szCs w:val="20"/>
+          <w:lang/>
+        </w:rPr>
+        <w:t>1020</w:t>
+      </w:r>
+      <w:r>
+        <w:rPr>
+          <w:rFonts w:ascii="Consolas" w:eastAsia="宋体" w:hAnsi="Consolas" w:cs="Consolas"/>
+          <w:vanish/>
+          <w:color w:val="596063"/>
+          <w:kern w:val="0"/>
+          <w:sz w:val="20"/>
+          <w:szCs w:val="20"/>
+          <w:lang/>
+        </w:rPr>
+        <w:t>，</w:t>
+      </w:r>
+      <w:r>
+        <w:rPr>
+          <w:rFonts w:ascii="Consolas" w:eastAsia="宋体" w:hAnsi="Consolas" w:cs="Consolas"/>
+          <w:vanish/>
+          <w:color w:val="596063"/>
+          <w:kern w:val="0"/>
+          <w:sz w:val="20"/>
+          <w:szCs w:val="20"/>
+          <w:lang/>
+        </w:rPr>
+        <w:t>3310</w:t>
+      </w:r>
+      <w:r>
+        <w:rPr>
+          <w:rFonts w:ascii="Consolas" w:eastAsia="宋体" w:hAnsi="Consolas" w:cs="Consolas"/>
+          <w:vanish/>
+          <w:color w:val="596063"/>
+          <w:kern w:val="0"/>
+          <w:sz w:val="20"/>
+          <w:szCs w:val="20"/>
+          <w:lang/>
+        </w:rPr>
+        <w:t>和</w:t>
+      </w:r>
+      <w:r>
+        <w:rPr>
+          <w:rFonts w:ascii="Consolas" w:eastAsia="宋体" w:hAnsi="Consolas" w:cs="Consolas"/>
+          <w:vanish/>
+          <w:color w:val="596063"/>
+          <w:kern w:val="0"/>
+          <w:sz w:val="20"/>
+          <w:szCs w:val="20"/>
+          <w:lang/>
+        </w:rPr>
+        <w:t>6300</w:t>
+      </w:r>
+    </w:p>
+    <w:p>
+      <w:pPr>
+        <w:rPr>
+          <w:rFonts w:hint="eastAsia"/>
+        </w:rPr>
+      </w:pPr>
+    </w:p>
+    <w:p>
       <w:r>
         <w:rPr>
           <w:rFonts w:hint="eastAsia"/>
@@ -94,7 +571,7 @@
         <w:shd w:val="clear" w:color="auto" w:fill="FFFFFF"/>
         <w:spacing w:before="75" w:after="150"/>
         <w:rPr>
-          <w:rFonts w:ascii="Consolas" w:hAnsi="Consolas" w:cs="Consolas" w:hint="eastAsia"/>
+          <w:rFonts w:ascii="Consolas" w:hAnsi="Consolas" w:cs="Consolas"/>
           <w:color w:val="596063"/>
           <w:sz w:val="18"/>
           <w:szCs w:val="18"/>
@@ -189,26 +666,9 @@
         <w:t>，版本重置</w:t>
       </w:r>
     </w:p>
-    <w:p>
-      <w:pPr>
-        <w:rPr>
-          <w:rFonts w:hint="eastAsia"/>
-        </w:rPr>
-      </w:pPr>
-    </w:p>
-    <w:p>
-      <w:pPr>
-        <w:rPr>
-          <w:rFonts w:hint="eastAsia"/>
-        </w:rPr>
-      </w:pPr>
-    </w:p>
-    <w:p>
-      <w:pPr>
-        <w:rPr>
-          <w:rFonts w:hint="eastAsia"/>
-        </w:rPr>
-      </w:pPr>
+    <w:p/>
+    <w:p/>
+    <w:p>
       <w:r>
         <w:rPr>
           <w:rFonts w:hint="eastAsia"/>
@@ -408,26 +868,9 @@
         <w:t>按下手动聚焦不显示放大倍数的问题</w:t>
       </w:r>
     </w:p>
-    <w:p>
-      <w:pPr>
-        <w:rPr>
-          <w:rFonts w:hint="eastAsia"/>
-        </w:rPr>
-      </w:pPr>
-    </w:p>
-    <w:p>
-      <w:pPr>
-        <w:rPr>
-          <w:rFonts w:hint="eastAsia"/>
-        </w:rPr>
-      </w:pPr>
-    </w:p>
-    <w:p>
-      <w:pPr>
-        <w:rPr>
-          <w:rFonts w:hint="eastAsia"/>
-        </w:rPr>
-      </w:pPr>
+    <w:p/>
+    <w:p/>
+    <w:p>
       <w:r>
         <w:rPr>
           <w:rFonts w:hint="eastAsia"/>
@@ -487,19 +930,8 @@
         <w:t>时，非翻转功能</w:t>
       </w:r>
     </w:p>
-    <w:p>
-      <w:pPr>
-        <w:rPr>
-          <w:rFonts w:hint="eastAsia"/>
-        </w:rPr>
-      </w:pPr>
-    </w:p>
-    <w:p>
-      <w:pPr>
-        <w:rPr>
-          <w:rFonts w:hint="eastAsia"/>
-        </w:rPr>
-      </w:pPr>
+    <w:p/>
+    <w:p>
       <w:r>
         <w:rPr>
           <w:rFonts w:hint="eastAsia"/>

--- a/ReleaseVersion/UpdateLog.docx
+++ b/ReleaseVersion/UpdateLog.docx
@@ -3,22 +3,17 @@
 <w:document xmlns:ve="http://schemas.openxmlformats.org/markup-compatibility/2006" xmlns:o="urn:schemas-microsoft-com:office:office" xmlns:r="http://schemas.openxmlformats.org/officeDocument/2006/relationships" xmlns:m="http://schemas.openxmlformats.org/officeDocument/2006/math" xmlns:v="urn:schemas-microsoft-com:vml" xmlns:wp="http://schemas.openxmlformats.org/drawingml/2006/wordprocessingDrawing" xmlns:w10="urn:schemas-microsoft-com:office:word" xmlns:w="http://schemas.openxmlformats.org/wordprocessingml/2006/main" xmlns:wne="http://schemas.microsoft.com/office/word/2006/wordml">
   <w:body>
     <w:p>
+      <w:r>
+        <w:rPr>
+          <w:rFonts w:hint="eastAsia"/>
+        </w:rPr>
+        <w:t>2015/6/25</w:t>
+      </w:r>
+    </w:p>
+    <w:p>
       <w:pPr>
         <w:rPr>
-          <w:rFonts w:hint="eastAsia"/>
-        </w:rPr>
-      </w:pPr>
-      <w:r>
-        <w:rPr>
-          <w:rFonts w:hint="eastAsia"/>
-        </w:rPr>
-        <w:t>2015/6/25</w:t>
-      </w:r>
-    </w:p>
-    <w:p>
-      <w:pPr>
-        <w:rPr>
-          <w:rFonts w:ascii="Consolas" w:eastAsia="宋体" w:hAnsi="Consolas" w:cs="Consolas" w:hint="eastAsia"/>
+          <w:rFonts w:ascii="Consolas" w:eastAsia="宋体" w:hAnsi="Consolas" w:cs="Consolas"/>
           <w:color w:val="596063"/>
           <w:kern w:val="0"/>
           <w:sz w:val="18"/>
@@ -208,24 +203,102 @@
         </w:tabs>
         <w:spacing w:before="150" w:after="150"/>
         <w:rPr>
-          <w:rFonts w:ascii="Consolas" w:eastAsia="宋体" w:hAnsi="Consolas" w:cs="Consolas"/>
-          <w:vanish/>
-          <w:color w:val="596063"/>
-          <w:kern w:val="0"/>
-          <w:sz w:val="20"/>
-          <w:szCs w:val="20"/>
-          <w:lang/>
+          <w:rFonts w:ascii="Consolas" w:eastAsia="宋体" w:hAnsi="Consolas" w:cs="Consolas" w:hint="eastAsia"/>
+          <w:color w:val="596063"/>
+          <w:kern w:val="0"/>
+          <w:sz w:val="20"/>
+          <w:szCs w:val="20"/>
         </w:rPr>
       </w:pPr>
       <w:r>
         <w:rPr>
-          <w:rFonts w:ascii="Consolas" w:eastAsia="宋体" w:hAnsi="Consolas" w:cs="Consolas"/>
-          <w:vanish/>
-          <w:color w:val="596063"/>
-          <w:kern w:val="0"/>
-          <w:sz w:val="20"/>
-          <w:szCs w:val="20"/>
-          <w:lang/>
+          <w:rFonts w:ascii="Consolas" w:eastAsia="宋体" w:hAnsi="Consolas" w:cs="Consolas" w:hint="eastAsia"/>
+          <w:color w:val="596063"/>
+          <w:kern w:val="0"/>
+          <w:sz w:val="20"/>
+          <w:szCs w:val="20"/>
+        </w:rPr>
+        <w:t xml:space="preserve">3. </w:t>
+      </w:r>
+      <w:r>
+        <w:rPr>
+          <w:rFonts w:ascii="Consolas" w:eastAsia="宋体" w:hAnsi="Consolas" w:cs="Consolas" w:hint="eastAsia"/>
+          <w:color w:val="596063"/>
+          <w:kern w:val="0"/>
+          <w:sz w:val="20"/>
+          <w:szCs w:val="20"/>
+        </w:rPr>
+        <w:t>去掉了采图时的闪灯，以便能连续采图</w:t>
+      </w:r>
+    </w:p>
+    <w:p>
+      <w:pPr>
+        <w:tabs>
+          <w:tab w:val="left" w:pos="916"/>
+          <w:tab w:val="left" w:pos="1832"/>
+          <w:tab w:val="left" w:pos="2748"/>
+          <w:tab w:val="left" w:pos="3664"/>
+          <w:tab w:val="left" w:pos="4580"/>
+          <w:tab w:val="left" w:pos="5496"/>
+          <w:tab w:val="left" w:pos="6412"/>
+          <w:tab w:val="left" w:pos="7328"/>
+          <w:tab w:val="left" w:pos="8244"/>
+          <w:tab w:val="left" w:pos="9160"/>
+          <w:tab w:val="left" w:pos="10076"/>
+          <w:tab w:val="left" w:pos="10992"/>
+          <w:tab w:val="left" w:pos="11908"/>
+          <w:tab w:val="left" w:pos="12824"/>
+          <w:tab w:val="left" w:pos="13740"/>
+          <w:tab w:val="left" w:pos="14656"/>
+        </w:tabs>
+        <w:spacing w:before="150" w:after="150"/>
+        <w:rPr>
+          <w:rFonts w:ascii="Consolas" w:eastAsia="宋体" w:hAnsi="Consolas" w:cs="Consolas" w:hint="eastAsia"/>
+          <w:color w:val="596063"/>
+          <w:kern w:val="0"/>
+          <w:sz w:val="20"/>
+          <w:szCs w:val="20"/>
+        </w:rPr>
+      </w:pPr>
+    </w:p>
+    <w:p>
+      <w:pPr>
+        <w:tabs>
+          <w:tab w:val="left" w:pos="916"/>
+          <w:tab w:val="left" w:pos="1832"/>
+          <w:tab w:val="left" w:pos="2748"/>
+          <w:tab w:val="left" w:pos="3664"/>
+          <w:tab w:val="left" w:pos="4580"/>
+          <w:tab w:val="left" w:pos="5496"/>
+          <w:tab w:val="left" w:pos="6412"/>
+          <w:tab w:val="left" w:pos="7328"/>
+          <w:tab w:val="left" w:pos="8244"/>
+          <w:tab w:val="left" w:pos="9160"/>
+          <w:tab w:val="left" w:pos="10076"/>
+          <w:tab w:val="left" w:pos="10992"/>
+          <w:tab w:val="left" w:pos="11908"/>
+          <w:tab w:val="left" w:pos="12824"/>
+          <w:tab w:val="left" w:pos="13740"/>
+          <w:tab w:val="left" w:pos="14656"/>
+        </w:tabs>
+        <w:spacing w:before="150" w:after="150"/>
+        <w:rPr>
+          <w:rFonts w:ascii="Consolas" w:eastAsia="宋体" w:hAnsi="Consolas" w:cs="Consolas"/>
+          <w:vanish/>
+          <w:color w:val="596063"/>
+          <w:kern w:val="0"/>
+          <w:sz w:val="20"/>
+          <w:szCs w:val="20"/>
+        </w:rPr>
+      </w:pPr>
+      <w:r>
+        <w:rPr>
+          <w:rFonts w:ascii="Consolas" w:eastAsia="宋体" w:hAnsi="Consolas" w:cs="Consolas"/>
+          <w:vanish/>
+          <w:color w:val="596063"/>
+          <w:kern w:val="0"/>
+          <w:sz w:val="20"/>
+          <w:szCs w:val="20"/>
         </w:rPr>
         <w:t xml:space="preserve">2. </w:t>
       </w:r>
@@ -237,7 +310,6 @@
           <w:kern w:val="0"/>
           <w:sz w:val="20"/>
           <w:szCs w:val="20"/>
-          <w:lang/>
         </w:rPr>
         <w:t>代码内镜头定义标清和高清后，则可以自动兼容</w:t>
       </w:r>
@@ -249,7 +321,6 @@
           <w:kern w:val="0"/>
           <w:sz w:val="20"/>
           <w:szCs w:val="20"/>
-          <w:lang/>
         </w:rPr>
         <w:t>480</w:t>
       </w:r>
@@ -261,7 +332,6 @@
           <w:kern w:val="0"/>
           <w:sz w:val="20"/>
           <w:szCs w:val="20"/>
-          <w:lang/>
         </w:rPr>
         <w:t>和</w:t>
       </w:r>
@@ -273,7 +343,6 @@
           <w:kern w:val="0"/>
           <w:sz w:val="20"/>
           <w:szCs w:val="20"/>
-          <w:lang/>
         </w:rPr>
         <w:t>1020</w:t>
       </w:r>
@@ -285,7 +354,6 @@
           <w:kern w:val="0"/>
           <w:sz w:val="20"/>
           <w:szCs w:val="20"/>
-          <w:lang/>
         </w:rPr>
         <w:t>，</w:t>
       </w:r>
@@ -297,7 +365,6 @@
           <w:kern w:val="0"/>
           <w:sz w:val="20"/>
           <w:szCs w:val="20"/>
-          <w:lang/>
         </w:rPr>
         <w:t>3310</w:t>
       </w:r>
@@ -309,7 +376,6 @@
           <w:kern w:val="0"/>
           <w:sz w:val="20"/>
           <w:szCs w:val="20"/>
-          <w:lang/>
         </w:rPr>
         <w:t>和</w:t>
       </w:r>
@@ -321,7 +387,6 @@
           <w:kern w:val="0"/>
           <w:sz w:val="20"/>
           <w:szCs w:val="20"/>
-          <w:lang/>
         </w:rPr>
         <w:t xml:space="preserve">63001. </w:t>
       </w:r>
@@ -333,7 +398,6 @@
           <w:kern w:val="0"/>
           <w:sz w:val="20"/>
           <w:szCs w:val="20"/>
-          <w:lang/>
         </w:rPr>
         <w:t>添加</w:t>
       </w:r>
@@ -345,7 +409,6 @@
           <w:kern w:val="0"/>
           <w:sz w:val="20"/>
           <w:szCs w:val="20"/>
-          <w:lang/>
         </w:rPr>
         <w:t>SONY</w:t>
       </w:r>
@@ -357,26 +420,19 @@
           <w:kern w:val="0"/>
           <w:sz w:val="20"/>
           <w:szCs w:val="20"/>
-          <w:lang/>
         </w:rPr>
         <w:t>镜头开机时默认打开数字放大</w:t>
       </w:r>
     </w:p>
     <w:p>
-      <w:pPr>
-        <w:rPr>
-          <w:rFonts w:hint="eastAsia"/>
-        </w:rPr>
-      </w:pPr>
-      <w:r>
-        <w:rPr>
-          <w:rFonts w:ascii="Consolas" w:eastAsia="宋体" w:hAnsi="Consolas" w:cs="Consolas"/>
-          <w:vanish/>
-          <w:color w:val="596063"/>
-          <w:kern w:val="0"/>
-          <w:sz w:val="20"/>
-          <w:szCs w:val="20"/>
-          <w:lang/>
+      <w:r>
+        <w:rPr>
+          <w:rFonts w:ascii="Consolas" w:eastAsia="宋体" w:hAnsi="Consolas" w:cs="Consolas"/>
+          <w:vanish/>
+          <w:color w:val="596063"/>
+          <w:kern w:val="0"/>
+          <w:sz w:val="20"/>
+          <w:szCs w:val="20"/>
         </w:rPr>
         <w:t xml:space="preserve">2. </w:t>
       </w:r>
@@ -388,7 +444,6 @@
           <w:kern w:val="0"/>
           <w:sz w:val="20"/>
           <w:szCs w:val="20"/>
-          <w:lang/>
         </w:rPr>
         <w:t>代码内镜头定义标清和高清后，则可以自动兼容</w:t>
       </w:r>
@@ -400,7 +455,6 @@
           <w:kern w:val="0"/>
           <w:sz w:val="20"/>
           <w:szCs w:val="20"/>
-          <w:lang/>
         </w:rPr>
         <w:t>480</w:t>
       </w:r>
@@ -412,7 +466,6 @@
           <w:kern w:val="0"/>
           <w:sz w:val="20"/>
           <w:szCs w:val="20"/>
-          <w:lang/>
         </w:rPr>
         <w:t>和</w:t>
       </w:r>
@@ -424,7 +477,6 @@
           <w:kern w:val="0"/>
           <w:sz w:val="20"/>
           <w:szCs w:val="20"/>
-          <w:lang/>
         </w:rPr>
         <w:t>1020</w:t>
       </w:r>
@@ -436,7 +488,6 @@
           <w:kern w:val="0"/>
           <w:sz w:val="20"/>
           <w:szCs w:val="20"/>
-          <w:lang/>
         </w:rPr>
         <w:t>，</w:t>
       </w:r>
@@ -448,7 +499,6 @@
           <w:kern w:val="0"/>
           <w:sz w:val="20"/>
           <w:szCs w:val="20"/>
-          <w:lang/>
         </w:rPr>
         <w:t>3310</w:t>
       </w:r>
@@ -460,7 +510,6 @@
           <w:kern w:val="0"/>
           <w:sz w:val="20"/>
           <w:szCs w:val="20"/>
-          <w:lang/>
         </w:rPr>
         <w:t>和</w:t>
       </w:r>
@@ -472,18 +521,11 @@
           <w:kern w:val="0"/>
           <w:sz w:val="20"/>
           <w:szCs w:val="20"/>
-          <w:lang/>
         </w:rPr>
         <w:t>6300</w:t>
       </w:r>
     </w:p>
-    <w:p>
-      <w:pPr>
-        <w:rPr>
-          <w:rFonts w:hint="eastAsia"/>
-        </w:rPr>
-      </w:pPr>
-    </w:p>
+    <w:p/>
     <w:p>
       <w:r>
         <w:rPr>

--- a/ReleaseVersion/UpdateLog.docx
+++ b/ReleaseVersion/UpdateLog.docx
@@ -7,7 +7,7 @@
         <w:rPr>
           <w:rFonts w:hint="eastAsia"/>
         </w:rPr>
-        <w:t>2015/6/25</w:t>
+        <w:t>2015/6/30</w:t>
       </w:r>
     </w:p>
     <w:p>
@@ -38,7 +38,17 @@
           <w:sz w:val="18"/>
           <w:szCs w:val="18"/>
         </w:rPr>
-        <w:t>添加索尼镜头开机时默认打开数字放大</w:t>
+        <w:t>修改了白平衡之后保存时的字符提示问题，保存完毕显示</w:t>
+      </w:r>
+      <w:r>
+        <w:rPr>
+          <w:rFonts w:ascii="Consolas" w:eastAsia="宋体" w:hAnsi="Consolas" w:cs="Consolas" w:hint="eastAsia"/>
+          <w:color w:val="596063"/>
+          <w:kern w:val="0"/>
+          <w:sz w:val="18"/>
+          <w:szCs w:val="18"/>
+        </w:rPr>
+        <w:t>SAVED</w:t>
       </w:r>
     </w:p>
     <w:p>
@@ -88,7 +98,7 @@
           <w:sz w:val="18"/>
           <w:szCs w:val="18"/>
         </w:rPr>
-        <w:t>代码内定义标清或者高清后，则可以自动兼容</w:t>
+        <w:t>修改了</w:t>
       </w:r>
       <w:r>
         <w:rPr>
@@ -98,7 +108,7 @@
           <w:sz w:val="18"/>
           <w:szCs w:val="18"/>
         </w:rPr>
-        <w:t>480</w:t>
+        <w:t>1020</w:t>
       </w:r>
       <w:r>
         <w:rPr>
@@ -108,77 +118,7 @@
           <w:sz w:val="18"/>
           <w:szCs w:val="18"/>
         </w:rPr>
-        <w:t>和</w:t>
-      </w:r>
-      <w:r>
-        <w:rPr>
-          <w:rFonts w:ascii="Consolas" w:eastAsia="宋体" w:hAnsi="Consolas" w:cs="Consolas" w:hint="eastAsia"/>
-          <w:color w:val="596063"/>
-          <w:kern w:val="0"/>
-          <w:sz w:val="18"/>
-          <w:szCs w:val="18"/>
-        </w:rPr>
-        <w:t>1020,3310</w:t>
-      </w:r>
-      <w:r>
-        <w:rPr>
-          <w:rFonts w:ascii="Consolas" w:eastAsia="宋体" w:hAnsi="Consolas" w:cs="Consolas" w:hint="eastAsia"/>
-          <w:color w:val="596063"/>
-          <w:kern w:val="0"/>
-          <w:sz w:val="18"/>
-          <w:szCs w:val="18"/>
-        </w:rPr>
-        <w:t>和</w:t>
-      </w:r>
-      <w:r>
-        <w:rPr>
-          <w:rFonts w:ascii="Consolas" w:eastAsia="宋体" w:hAnsi="Consolas" w:cs="Consolas" w:hint="eastAsia"/>
-          <w:color w:val="596063"/>
-          <w:kern w:val="0"/>
-          <w:sz w:val="18"/>
-          <w:szCs w:val="18"/>
-        </w:rPr>
-        <w:t>6300</w:t>
-      </w:r>
-      <w:r>
-        <w:rPr>
-          <w:rFonts w:ascii="Consolas" w:eastAsia="宋体" w:hAnsi="Consolas" w:cs="Consolas"/>
-          <w:color w:val="596063"/>
-          <w:kern w:val="0"/>
-          <w:sz w:val="18"/>
-          <w:szCs w:val="18"/>
-        </w:rPr>
-        <w:t xml:space="preserve">1. </w:t>
-      </w:r>
-      <w:r>
-        <w:rPr>
-          <w:rFonts w:ascii="Consolas" w:eastAsia="宋体" w:hAnsi="Consolas" w:cs="Consolas"/>
-          <w:color w:val="596063"/>
-          <w:kern w:val="0"/>
-          <w:sz w:val="18"/>
-          <w:szCs w:val="18"/>
-        </w:rPr>
-        <w:t>添加</w:t>
-      </w:r>
-      <w:r>
-        <w:rPr>
-          <w:rFonts w:ascii="Consolas" w:eastAsia="宋体" w:hAnsi="Consolas" w:cs="Consolas"/>
-          <w:color w:val="596063"/>
-          <w:kern w:val="0"/>
-          <w:sz w:val="18"/>
-          <w:szCs w:val="18"/>
-        </w:rPr>
-        <w:t>SONY</w:t>
-      </w:r>
-      <w:r>
-        <w:rPr>
-          <w:rFonts w:ascii="Consolas" w:eastAsia="宋体" w:hAnsi="Consolas" w:cs="Consolas"/>
-          <w:color w:val="596063"/>
-          <w:kern w:val="0"/>
-          <w:sz w:val="18"/>
-          <w:szCs w:val="18"/>
-        </w:rPr>
-        <w:t>镜头开机时默认打开数字放大</w:t>
+        <w:t>镜头的显示问题</w:t>
       </w:r>
     </w:p>
     <w:p>
@@ -203,32 +143,85 @@
         </w:tabs>
         <w:spacing w:before="150" w:after="150"/>
         <w:rPr>
+          <w:rFonts w:ascii="Consolas" w:eastAsia="宋体" w:hAnsi="Consolas" w:cs="Consolas"/>
+          <w:color w:val="596063"/>
+          <w:kern w:val="0"/>
+          <w:sz w:val="20"/>
+          <w:szCs w:val="20"/>
+        </w:rPr>
+      </w:pPr>
+      <w:r>
+        <w:rPr>
           <w:rFonts w:ascii="Consolas" w:eastAsia="宋体" w:hAnsi="Consolas" w:cs="Consolas" w:hint="eastAsia"/>
           <w:color w:val="596063"/>
           <w:kern w:val="0"/>
           <w:sz w:val="20"/>
           <w:szCs w:val="20"/>
         </w:rPr>
+        <w:t xml:space="preserve">3. </w:t>
+      </w:r>
+      <w:r>
+        <w:rPr>
+          <w:rFonts w:ascii="Consolas" w:eastAsia="宋体" w:hAnsi="Consolas" w:cs="Consolas" w:hint="eastAsia"/>
+          <w:color w:val="596063"/>
+          <w:kern w:val="0"/>
+          <w:sz w:val="20"/>
+          <w:szCs w:val="20"/>
+        </w:rPr>
+        <w:t>修改了从手动对焦切换到自动对焦时，会把倍数显示关闭的问题。</w:t>
+      </w:r>
+    </w:p>
+    <w:p>
+      <w:pPr>
+        <w:rPr>
+          <w:rFonts w:hint="eastAsia"/>
+        </w:rPr>
       </w:pPr>
+    </w:p>
+    <w:p>
+      <w:pPr>
+        <w:rPr>
+          <w:rFonts w:hint="eastAsia"/>
+        </w:rPr>
+      </w:pPr>
+    </w:p>
+    <w:p>
+      <w:r>
+        <w:rPr>
+          <w:rFonts w:hint="eastAsia"/>
+        </w:rPr>
+        <w:t>2015/6/25</w:t>
+      </w:r>
+    </w:p>
+    <w:p>
+      <w:pPr>
+        <w:rPr>
+          <w:rFonts w:ascii="Consolas" w:eastAsia="宋体" w:hAnsi="Consolas" w:cs="Consolas"/>
+          <w:color w:val="596063"/>
+          <w:kern w:val="0"/>
+          <w:sz w:val="18"/>
+          <w:szCs w:val="18"/>
+        </w:rPr>
+      </w:pPr>
       <w:r>
         <w:rPr>
           <w:rFonts w:ascii="Consolas" w:eastAsia="宋体" w:hAnsi="Consolas" w:cs="Consolas" w:hint="eastAsia"/>
           <w:color w:val="596063"/>
           <w:kern w:val="0"/>
-          <w:sz w:val="20"/>
-          <w:szCs w:val="20"/>
-        </w:rPr>
-        <w:t xml:space="preserve">3. </w:t>
+          <w:sz w:val="18"/>
+          <w:szCs w:val="18"/>
+        </w:rPr>
+        <w:t xml:space="preserve">1. </w:t>
       </w:r>
       <w:r>
         <w:rPr>
           <w:rFonts w:ascii="Consolas" w:eastAsia="宋体" w:hAnsi="Consolas" w:cs="Consolas" w:hint="eastAsia"/>
           <w:color w:val="596063"/>
           <w:kern w:val="0"/>
-          <w:sz w:val="20"/>
-          <w:szCs w:val="20"/>
-        </w:rPr>
-        <w:t>去掉了采图时的闪灯，以便能连续采图</w:t>
+          <w:sz w:val="18"/>
+          <w:szCs w:val="18"/>
+        </w:rPr>
+        <w:t>添加索尼镜头开机时默认打开数字放大</w:t>
       </w:r>
     </w:p>
     <w:p>
@@ -253,7 +246,197 @@
         </w:tabs>
         <w:spacing w:before="150" w:after="150"/>
         <w:rPr>
+          <w:rFonts w:ascii="Consolas" w:eastAsia="宋体" w:hAnsi="Consolas" w:cs="Consolas"/>
+          <w:color w:val="596063"/>
+          <w:kern w:val="0"/>
+          <w:sz w:val="18"/>
+          <w:szCs w:val="18"/>
+        </w:rPr>
+      </w:pPr>
+      <w:r>
+        <w:rPr>
           <w:rFonts w:ascii="Consolas" w:eastAsia="宋体" w:hAnsi="Consolas" w:cs="Consolas" w:hint="eastAsia"/>
+          <w:color w:val="596063"/>
+          <w:kern w:val="0"/>
+          <w:sz w:val="18"/>
+          <w:szCs w:val="18"/>
+        </w:rPr>
+        <w:t xml:space="preserve">2. </w:t>
+      </w:r>
+      <w:r>
+        <w:rPr>
+          <w:rFonts w:ascii="Consolas" w:eastAsia="宋体" w:hAnsi="Consolas" w:cs="Consolas" w:hint="eastAsia"/>
+          <w:color w:val="596063"/>
+          <w:kern w:val="0"/>
+          <w:sz w:val="18"/>
+          <w:szCs w:val="18"/>
+        </w:rPr>
+        <w:t>代码内定义标清或者高清后，则可以自动兼容</w:t>
+      </w:r>
+      <w:r>
+        <w:rPr>
+          <w:rFonts w:ascii="Consolas" w:eastAsia="宋体" w:hAnsi="Consolas" w:cs="Consolas" w:hint="eastAsia"/>
+          <w:color w:val="596063"/>
+          <w:kern w:val="0"/>
+          <w:sz w:val="18"/>
+          <w:szCs w:val="18"/>
+        </w:rPr>
+        <w:t>480</w:t>
+      </w:r>
+      <w:r>
+        <w:rPr>
+          <w:rFonts w:ascii="Consolas" w:eastAsia="宋体" w:hAnsi="Consolas" w:cs="Consolas" w:hint="eastAsia"/>
+          <w:color w:val="596063"/>
+          <w:kern w:val="0"/>
+          <w:sz w:val="18"/>
+          <w:szCs w:val="18"/>
+        </w:rPr>
+        <w:t>和</w:t>
+      </w:r>
+      <w:r>
+        <w:rPr>
+          <w:rFonts w:ascii="Consolas" w:eastAsia="宋体" w:hAnsi="Consolas" w:cs="Consolas" w:hint="eastAsia"/>
+          <w:color w:val="596063"/>
+          <w:kern w:val="0"/>
+          <w:sz w:val="18"/>
+          <w:szCs w:val="18"/>
+        </w:rPr>
+        <w:t>1020,3310</w:t>
+      </w:r>
+      <w:r>
+        <w:rPr>
+          <w:rFonts w:ascii="Consolas" w:eastAsia="宋体" w:hAnsi="Consolas" w:cs="Consolas" w:hint="eastAsia"/>
+          <w:color w:val="596063"/>
+          <w:kern w:val="0"/>
+          <w:sz w:val="18"/>
+          <w:szCs w:val="18"/>
+        </w:rPr>
+        <w:t>和</w:t>
+      </w:r>
+      <w:r>
+        <w:rPr>
+          <w:rFonts w:ascii="Consolas" w:eastAsia="宋体" w:hAnsi="Consolas" w:cs="Consolas" w:hint="eastAsia"/>
+          <w:color w:val="596063"/>
+          <w:kern w:val="0"/>
+          <w:sz w:val="18"/>
+          <w:szCs w:val="18"/>
+        </w:rPr>
+        <w:t>6300</w:t>
+      </w:r>
+      <w:r>
+        <w:rPr>
+          <w:rFonts w:ascii="Consolas" w:eastAsia="宋体" w:hAnsi="Consolas" w:cs="Consolas"/>
+          <w:color w:val="596063"/>
+          <w:kern w:val="0"/>
+          <w:sz w:val="18"/>
+          <w:szCs w:val="18"/>
+        </w:rPr>
+        <w:t xml:space="preserve">1. </w:t>
+      </w:r>
+      <w:r>
+        <w:rPr>
+          <w:rFonts w:ascii="Consolas" w:eastAsia="宋体" w:hAnsi="Consolas" w:cs="Consolas"/>
+          <w:color w:val="596063"/>
+          <w:kern w:val="0"/>
+          <w:sz w:val="18"/>
+          <w:szCs w:val="18"/>
+        </w:rPr>
+        <w:t>添加</w:t>
+      </w:r>
+      <w:r>
+        <w:rPr>
+          <w:rFonts w:ascii="Consolas" w:eastAsia="宋体" w:hAnsi="Consolas" w:cs="Consolas"/>
+          <w:color w:val="596063"/>
+          <w:kern w:val="0"/>
+          <w:sz w:val="18"/>
+          <w:szCs w:val="18"/>
+        </w:rPr>
+        <w:t>SONY</w:t>
+      </w:r>
+      <w:r>
+        <w:rPr>
+          <w:rFonts w:ascii="Consolas" w:eastAsia="宋体" w:hAnsi="Consolas" w:cs="Consolas"/>
+          <w:color w:val="596063"/>
+          <w:kern w:val="0"/>
+          <w:sz w:val="18"/>
+          <w:szCs w:val="18"/>
+        </w:rPr>
+        <w:t>镜头开机时默认打开数字放大</w:t>
+      </w:r>
+    </w:p>
+    <w:p>
+      <w:pPr>
+        <w:tabs>
+          <w:tab w:val="left" w:pos="916"/>
+          <w:tab w:val="left" w:pos="1832"/>
+          <w:tab w:val="left" w:pos="2748"/>
+          <w:tab w:val="left" w:pos="3664"/>
+          <w:tab w:val="left" w:pos="4580"/>
+          <w:tab w:val="left" w:pos="5496"/>
+          <w:tab w:val="left" w:pos="6412"/>
+          <w:tab w:val="left" w:pos="7328"/>
+          <w:tab w:val="left" w:pos="8244"/>
+          <w:tab w:val="left" w:pos="9160"/>
+          <w:tab w:val="left" w:pos="10076"/>
+          <w:tab w:val="left" w:pos="10992"/>
+          <w:tab w:val="left" w:pos="11908"/>
+          <w:tab w:val="left" w:pos="12824"/>
+          <w:tab w:val="left" w:pos="13740"/>
+          <w:tab w:val="left" w:pos="14656"/>
+        </w:tabs>
+        <w:spacing w:before="150" w:after="150"/>
+        <w:rPr>
+          <w:rFonts w:ascii="Consolas" w:eastAsia="宋体" w:hAnsi="Consolas" w:cs="Consolas"/>
+          <w:color w:val="596063"/>
+          <w:kern w:val="0"/>
+          <w:sz w:val="20"/>
+          <w:szCs w:val="20"/>
+        </w:rPr>
+      </w:pPr>
+      <w:r>
+        <w:rPr>
+          <w:rFonts w:ascii="Consolas" w:eastAsia="宋体" w:hAnsi="Consolas" w:cs="Consolas" w:hint="eastAsia"/>
+          <w:color w:val="596063"/>
+          <w:kern w:val="0"/>
+          <w:sz w:val="20"/>
+          <w:szCs w:val="20"/>
+        </w:rPr>
+        <w:t xml:space="preserve">3. </w:t>
+      </w:r>
+      <w:r>
+        <w:rPr>
+          <w:rFonts w:ascii="Consolas" w:eastAsia="宋体" w:hAnsi="Consolas" w:cs="Consolas" w:hint="eastAsia"/>
+          <w:color w:val="596063"/>
+          <w:kern w:val="0"/>
+          <w:sz w:val="20"/>
+          <w:szCs w:val="20"/>
+        </w:rPr>
+        <w:t>去掉了采图时的闪灯，以便能连续采图</w:t>
+      </w:r>
+    </w:p>
+    <w:p>
+      <w:pPr>
+        <w:tabs>
+          <w:tab w:val="left" w:pos="916"/>
+          <w:tab w:val="left" w:pos="1832"/>
+          <w:tab w:val="left" w:pos="2748"/>
+          <w:tab w:val="left" w:pos="3664"/>
+          <w:tab w:val="left" w:pos="4580"/>
+          <w:tab w:val="left" w:pos="5496"/>
+          <w:tab w:val="left" w:pos="6412"/>
+          <w:tab w:val="left" w:pos="7328"/>
+          <w:tab w:val="left" w:pos="8244"/>
+          <w:tab w:val="left" w:pos="9160"/>
+          <w:tab w:val="left" w:pos="10076"/>
+          <w:tab w:val="left" w:pos="10992"/>
+          <w:tab w:val="left" w:pos="11908"/>
+          <w:tab w:val="left" w:pos="12824"/>
+          <w:tab w:val="left" w:pos="13740"/>
+          <w:tab w:val="left" w:pos="14656"/>
+        </w:tabs>
+        <w:spacing w:before="150" w:after="150"/>
+        <w:rPr>
+          <w:rFonts w:ascii="Consolas" w:eastAsia="宋体" w:hAnsi="Consolas" w:cs="Consolas"/>
           <w:color w:val="596063"/>
           <w:kern w:val="0"/>
           <w:sz w:val="20"/>
@@ -1036,7 +1219,6 @@
         </w:rPr>
         <w:t>修改</w:t>
       </w:r>
-      <w:proofErr w:type="spellStart"/>
       <w:r>
         <w:rPr>
           <w:rFonts w:ascii="Consolas" w:eastAsia="宋体" w:hAnsi="Consolas" w:cs="Consolas"/>
@@ -1047,7 +1229,6 @@
         </w:rPr>
         <w:t>India_SD</w:t>
       </w:r>
-      <w:proofErr w:type="spellEnd"/>
       <w:r>
         <w:rPr>
           <w:rFonts w:ascii="Consolas" w:eastAsia="宋体" w:hAnsi="Consolas" w:cs="Consolas"/>
@@ -1190,7 +1371,6 @@
         </w:rPr>
         <w:t>添加</w:t>
       </w:r>
-      <w:proofErr w:type="spellStart"/>
       <w:r>
         <w:rPr>
           <w:rFonts w:ascii="Consolas" w:eastAsia="宋体" w:hAnsi="Consolas" w:cs="Consolas"/>
@@ -1201,7 +1381,6 @@
         </w:rPr>
         <w:t>India_SD</w:t>
       </w:r>
-      <w:proofErr w:type="spellEnd"/>
       <w:r>
         <w:rPr>
           <w:rFonts w:ascii="Consolas" w:eastAsia="宋体" w:hAnsi="Consolas" w:cs="Consolas"/>

--- a/ReleaseVersion/UpdateLog.docx
+++ b/ReleaseVersion/UpdateLog.docx
@@ -7,7 +7,7 @@
         <w:rPr>
           <w:rFonts w:hint="eastAsia"/>
         </w:rPr>
-        <w:t>2015/6/30</w:t>
+        <w:t>2015/7/12</w:t>
       </w:r>
     </w:p>
     <w:p>
@@ -38,17 +38,27 @@
           <w:sz w:val="18"/>
           <w:szCs w:val="18"/>
         </w:rPr>
-        <w:t>修改了白平衡之后保存时的字符提示问题，保存完毕显示</w:t>
-      </w:r>
-      <w:r>
-        <w:rPr>
-          <w:rFonts w:ascii="Consolas" w:eastAsia="宋体" w:hAnsi="Consolas" w:cs="Consolas" w:hint="eastAsia"/>
-          <w:color w:val="596063"/>
-          <w:kern w:val="0"/>
-          <w:sz w:val="18"/>
-          <w:szCs w:val="18"/>
-        </w:rPr>
-        <w:t>SAVED</w:t>
+        <w:t>添加</w:t>
+      </w:r>
+      <w:r>
+        <w:rPr>
+          <w:rFonts w:ascii="Consolas" w:eastAsia="宋体" w:hAnsi="Consolas" w:cs="Consolas" w:hint="eastAsia"/>
+          <w:color w:val="596063"/>
+          <w:kern w:val="0"/>
+          <w:sz w:val="18"/>
+          <w:szCs w:val="18"/>
+        </w:rPr>
+        <w:t xml:space="preserve"> SE_REG</w:t>
+      </w:r>
+      <w:r>
+        <w:rPr>
+          <w:rFonts w:ascii="Consolas" w:eastAsia="宋体" w:hAnsi="Consolas" w:cs="Consolas" w:hint="eastAsia"/>
+          <w:color w:val="596063"/>
+          <w:kern w:val="0"/>
+          <w:sz w:val="18"/>
+          <w:szCs w:val="18"/>
+        </w:rPr>
+        <w:t>项目用于软件注册</w:t>
       </w:r>
     </w:p>
     <w:p>
@@ -98,27 +108,90 @@
           <w:sz w:val="18"/>
           <w:szCs w:val="18"/>
         </w:rPr>
-        <w:t>修改了</w:t>
-      </w:r>
-      <w:r>
-        <w:rPr>
-          <w:rFonts w:ascii="Consolas" w:eastAsia="宋体" w:hAnsi="Consolas" w:cs="Consolas" w:hint="eastAsia"/>
-          <w:color w:val="596063"/>
-          <w:kern w:val="0"/>
-          <w:sz w:val="18"/>
-          <w:szCs w:val="18"/>
-        </w:rPr>
-        <w:t>1020</w:t>
-      </w:r>
-      <w:r>
-        <w:rPr>
-          <w:rFonts w:ascii="Consolas" w:eastAsia="宋体" w:hAnsi="Consolas" w:cs="Consolas" w:hint="eastAsia"/>
-          <w:color w:val="596063"/>
-          <w:kern w:val="0"/>
-          <w:sz w:val="18"/>
-          <w:szCs w:val="18"/>
-        </w:rPr>
-        <w:t>镜头的显示问题</w:t>
+        <w:t>添加超出范围提示的</w:t>
+      </w:r>
+      <w:r>
+        <w:rPr>
+          <w:rFonts w:ascii="Consolas" w:eastAsia="宋体" w:hAnsi="Consolas" w:cs="Consolas" w:hint="eastAsia"/>
+          <w:color w:val="596063"/>
+          <w:kern w:val="0"/>
+          <w:sz w:val="18"/>
+          <w:szCs w:val="18"/>
+        </w:rPr>
+        <w:t>OOR</w:t>
+      </w:r>
+      <w:r>
+        <w:rPr>
+          <w:rFonts w:ascii="Consolas" w:eastAsia="宋体" w:hAnsi="Consolas" w:cs="Consolas" w:hint="eastAsia"/>
+          <w:color w:val="596063"/>
+          <w:kern w:val="0"/>
+          <w:sz w:val="18"/>
+          <w:szCs w:val="18"/>
+        </w:rPr>
+        <w:t>功能</w:t>
+      </w:r>
+    </w:p>
+    <w:p>
+      <w:pPr>
+        <w:rPr>
+          <w:rFonts w:hint="eastAsia"/>
+        </w:rPr>
+      </w:pPr>
+    </w:p>
+    <w:p>
+      <w:pPr>
+        <w:rPr>
+          <w:rFonts w:hint="eastAsia"/>
+        </w:rPr>
+      </w:pPr>
+    </w:p>
+    <w:p>
+      <w:r>
+        <w:rPr>
+          <w:rFonts w:hint="eastAsia"/>
+        </w:rPr>
+        <w:t>2015/6/30</w:t>
+      </w:r>
+    </w:p>
+    <w:p>
+      <w:pPr>
+        <w:rPr>
+          <w:rFonts w:ascii="Consolas" w:eastAsia="宋体" w:hAnsi="Consolas" w:cs="Consolas"/>
+          <w:color w:val="596063"/>
+          <w:kern w:val="0"/>
+          <w:sz w:val="18"/>
+          <w:szCs w:val="18"/>
+        </w:rPr>
+      </w:pPr>
+      <w:r>
+        <w:rPr>
+          <w:rFonts w:ascii="Consolas" w:eastAsia="宋体" w:hAnsi="Consolas" w:cs="Consolas" w:hint="eastAsia"/>
+          <w:color w:val="596063"/>
+          <w:kern w:val="0"/>
+          <w:sz w:val="18"/>
+          <w:szCs w:val="18"/>
+        </w:rPr>
+        <w:t xml:space="preserve">1. </w:t>
+      </w:r>
+      <w:r>
+        <w:rPr>
+          <w:rFonts w:ascii="Consolas" w:eastAsia="宋体" w:hAnsi="Consolas" w:cs="Consolas" w:hint="eastAsia"/>
+          <w:color w:val="596063"/>
+          <w:kern w:val="0"/>
+          <w:sz w:val="18"/>
+          <w:szCs w:val="18"/>
+        </w:rPr>
+        <w:t>修改了白平衡之后保存时的字符提示问题，保存完毕显示</w:t>
+      </w:r>
+      <w:r>
+        <w:rPr>
+          <w:rFonts w:ascii="Consolas" w:eastAsia="宋体" w:hAnsi="Consolas" w:cs="Consolas" w:hint="eastAsia"/>
+          <w:color w:val="596063"/>
+          <w:kern w:val="0"/>
+          <w:sz w:val="18"/>
+          <w:szCs w:val="18"/>
+        </w:rPr>
+        <w:t>SAVED</w:t>
       </w:r>
     </w:p>
     <w:p>
@@ -146,8 +219,8 @@
           <w:rFonts w:ascii="Consolas" w:eastAsia="宋体" w:hAnsi="Consolas" w:cs="Consolas"/>
           <w:color w:val="596063"/>
           <w:kern w:val="0"/>
-          <w:sz w:val="20"/>
-          <w:szCs w:val="20"/>
+          <w:sz w:val="18"/>
+          <w:szCs w:val="18"/>
         </w:rPr>
       </w:pPr>
       <w:r>
@@ -155,6 +228,76 @@
           <w:rFonts w:ascii="Consolas" w:eastAsia="宋体" w:hAnsi="Consolas" w:cs="Consolas" w:hint="eastAsia"/>
           <w:color w:val="596063"/>
           <w:kern w:val="0"/>
+          <w:sz w:val="18"/>
+          <w:szCs w:val="18"/>
+        </w:rPr>
+        <w:t xml:space="preserve">2. </w:t>
+      </w:r>
+      <w:r>
+        <w:rPr>
+          <w:rFonts w:ascii="Consolas" w:eastAsia="宋体" w:hAnsi="Consolas" w:cs="Consolas" w:hint="eastAsia"/>
+          <w:color w:val="596063"/>
+          <w:kern w:val="0"/>
+          <w:sz w:val="18"/>
+          <w:szCs w:val="18"/>
+        </w:rPr>
+        <w:t>修改了</w:t>
+      </w:r>
+      <w:r>
+        <w:rPr>
+          <w:rFonts w:ascii="Consolas" w:eastAsia="宋体" w:hAnsi="Consolas" w:cs="Consolas" w:hint="eastAsia"/>
+          <w:color w:val="596063"/>
+          <w:kern w:val="0"/>
+          <w:sz w:val="18"/>
+          <w:szCs w:val="18"/>
+        </w:rPr>
+        <w:t>1020</w:t>
+      </w:r>
+      <w:r>
+        <w:rPr>
+          <w:rFonts w:ascii="Consolas" w:eastAsia="宋体" w:hAnsi="Consolas" w:cs="Consolas" w:hint="eastAsia"/>
+          <w:color w:val="596063"/>
+          <w:kern w:val="0"/>
+          <w:sz w:val="18"/>
+          <w:szCs w:val="18"/>
+        </w:rPr>
+        <w:t>镜头的显示问题</w:t>
+      </w:r>
+    </w:p>
+    <w:p>
+      <w:pPr>
+        <w:tabs>
+          <w:tab w:val="left" w:pos="916"/>
+          <w:tab w:val="left" w:pos="1832"/>
+          <w:tab w:val="left" w:pos="2748"/>
+          <w:tab w:val="left" w:pos="3664"/>
+          <w:tab w:val="left" w:pos="4580"/>
+          <w:tab w:val="left" w:pos="5496"/>
+          <w:tab w:val="left" w:pos="6412"/>
+          <w:tab w:val="left" w:pos="7328"/>
+          <w:tab w:val="left" w:pos="8244"/>
+          <w:tab w:val="left" w:pos="9160"/>
+          <w:tab w:val="left" w:pos="10076"/>
+          <w:tab w:val="left" w:pos="10992"/>
+          <w:tab w:val="left" w:pos="11908"/>
+          <w:tab w:val="left" w:pos="12824"/>
+          <w:tab w:val="left" w:pos="13740"/>
+          <w:tab w:val="left" w:pos="14656"/>
+        </w:tabs>
+        <w:spacing w:before="150" w:after="150"/>
+        <w:rPr>
+          <w:rFonts w:ascii="Consolas" w:eastAsia="宋体" w:hAnsi="Consolas" w:cs="Consolas"/>
+          <w:color w:val="596063"/>
+          <w:kern w:val="0"/>
+          <w:sz w:val="20"/>
+          <w:szCs w:val="20"/>
+        </w:rPr>
+      </w:pPr>
+      <w:r>
+        <w:rPr>
+          <w:rFonts w:ascii="Consolas" w:eastAsia="宋体" w:hAnsi="Consolas" w:cs="Consolas" w:hint="eastAsia"/>
+          <w:color w:val="596063"/>
+          <w:kern w:val="0"/>
           <w:sz w:val="20"/>
           <w:szCs w:val="20"/>
         </w:rPr>
@@ -171,20 +314,8 @@
         <w:t>修改了从手动对焦切换到自动对焦时，会把倍数显示关闭的问题。</w:t>
       </w:r>
     </w:p>
-    <w:p>
-      <w:pPr>
-        <w:rPr>
-          <w:rFonts w:hint="eastAsia"/>
-        </w:rPr>
-      </w:pPr>
-    </w:p>
-    <w:p>
-      <w:pPr>
-        <w:rPr>
-          <w:rFonts w:hint="eastAsia"/>
-        </w:rPr>
-      </w:pPr>
-    </w:p>
+    <w:p/>
+    <w:p/>
     <w:p>
       <w:r>
         <w:rPr>
@@ -1219,6 +1350,7 @@
         </w:rPr>
         <w:t>修改</w:t>
       </w:r>
+      <w:proofErr w:type="spellStart"/>
       <w:r>
         <w:rPr>
           <w:rFonts w:ascii="Consolas" w:eastAsia="宋体" w:hAnsi="Consolas" w:cs="Consolas"/>
@@ -1229,6 +1361,7 @@
         </w:rPr>
         <w:t>India_SD</w:t>
       </w:r>
+      <w:proofErr w:type="spellEnd"/>
       <w:r>
         <w:rPr>
           <w:rFonts w:ascii="Consolas" w:eastAsia="宋体" w:hAnsi="Consolas" w:cs="Consolas"/>
@@ -1371,6 +1504,7 @@
         </w:rPr>
         <w:t>添加</w:t>
       </w:r>
+      <w:proofErr w:type="spellStart"/>
       <w:r>
         <w:rPr>
           <w:rFonts w:ascii="Consolas" w:eastAsia="宋体" w:hAnsi="Consolas" w:cs="Consolas"/>
@@ -1381,6 +1515,7 @@
         </w:rPr>
         <w:t>India_SD</w:t>
       </w:r>
+      <w:proofErr w:type="spellEnd"/>
       <w:r>
         <w:rPr>
           <w:rFonts w:ascii="Consolas" w:eastAsia="宋体" w:hAnsi="Consolas" w:cs="Consolas"/>

--- a/ReleaseVersion/UpdateLog.docx
+++ b/ReleaseVersion/UpdateLog.docx
@@ -2,6 +2,51 @@
 <file path=word/document.xml><?xml version="1.0" encoding="utf-8"?>
 <w:document xmlns:ve="http://schemas.openxmlformats.org/markup-compatibility/2006" xmlns:o="urn:schemas-microsoft-com:office:office" xmlns:r="http://schemas.openxmlformats.org/officeDocument/2006/relationships" xmlns:m="http://schemas.openxmlformats.org/officeDocument/2006/math" xmlns:v="urn:schemas-microsoft-com:vml" xmlns:wp="http://schemas.openxmlformats.org/drawingml/2006/wordprocessingDrawing" xmlns:w10="urn:schemas-microsoft-com:office:word" xmlns:w="http://schemas.openxmlformats.org/wordprocessingml/2006/main" xmlns:wne="http://schemas.microsoft.com/office/word/2006/wordml">
   <w:body>
+    <w:p>
+      <w:pPr>
+        <w:rPr>
+          <w:rFonts w:hint="eastAsia"/>
+        </w:rPr>
+      </w:pPr>
+      <w:r>
+        <w:rPr>
+          <w:rFonts w:hint="eastAsia"/>
+        </w:rPr>
+        <w:t>2015/7/23</w:t>
+      </w:r>
+    </w:p>
+    <w:p>
+      <w:pPr>
+        <w:rPr>
+          <w:rFonts w:hint="eastAsia"/>
+        </w:rPr>
+      </w:pPr>
+      <w:r>
+        <w:rPr>
+          <w:rFonts w:hint="eastAsia"/>
+        </w:rPr>
+        <w:t xml:space="preserve">1. </w:t>
+      </w:r>
+      <w:r>
+        <w:rPr>
+          <w:rFonts w:hint="eastAsia"/>
+        </w:rPr>
+        <w:t>修改手动调焦时，单按时为曲线取值直接设置，长按时为</w:t>
+      </w:r>
+      <w:r>
+        <w:rPr>
+          <w:rFonts w:hint="eastAsia"/>
+        </w:rPr>
+        <w:t>standard far</w:t>
+      </w:r>
+    </w:p>
+    <w:p>
+      <w:pPr>
+        <w:rPr>
+          <w:rFonts w:hint="eastAsia"/>
+        </w:rPr>
+      </w:pPr>
+    </w:p>
     <w:p>
       <w:r>
         <w:rPr>
@@ -131,20 +176,8 @@
         <w:t>功能</w:t>
       </w:r>
     </w:p>
-    <w:p>
-      <w:pPr>
-        <w:rPr>
-          <w:rFonts w:hint="eastAsia"/>
-        </w:rPr>
-      </w:pPr>
-    </w:p>
-    <w:p>
-      <w:pPr>
-        <w:rPr>
-          <w:rFonts w:hint="eastAsia"/>
-        </w:rPr>
-      </w:pPr>
-    </w:p>
+    <w:p/>
+    <w:p/>
     <w:p>
       <w:r>
         <w:rPr>
@@ -1231,6 +1264,7 @@
         <w:rPr>
           <w:rFonts w:hint="eastAsia"/>
         </w:rPr>
+        <w:lastRenderedPageBreak/>
         <w:t>2015/6/9</w:t>
       </w:r>
     </w:p>
@@ -1350,7 +1384,6 @@
         </w:rPr>
         <w:t>修改</w:t>
       </w:r>
-      <w:proofErr w:type="spellStart"/>
       <w:r>
         <w:rPr>
           <w:rFonts w:ascii="Consolas" w:eastAsia="宋体" w:hAnsi="Consolas" w:cs="Consolas"/>
@@ -1361,7 +1394,6 @@
         </w:rPr>
         <w:t>India_SD</w:t>
       </w:r>
-      <w:proofErr w:type="spellEnd"/>
       <w:r>
         <w:rPr>
           <w:rFonts w:ascii="Consolas" w:eastAsia="宋体" w:hAnsi="Consolas" w:cs="Consolas"/>
@@ -1504,7 +1536,6 @@
         </w:rPr>
         <w:t>添加</w:t>
       </w:r>
-      <w:proofErr w:type="spellStart"/>
       <w:r>
         <w:rPr>
           <w:rFonts w:ascii="Consolas" w:eastAsia="宋体" w:hAnsi="Consolas" w:cs="Consolas"/>
@@ -1515,7 +1546,6 @@
         </w:rPr>
         <w:t>India_SD</w:t>
       </w:r>
-      <w:proofErr w:type="spellEnd"/>
       <w:r>
         <w:rPr>
           <w:rFonts w:ascii="Consolas" w:eastAsia="宋体" w:hAnsi="Consolas" w:cs="Consolas"/>

--- a/ReleaseVersion/UpdateLog.docx
+++ b/ReleaseVersion/UpdateLog.docx
@@ -12,41 +12,95 @@
         <w:rPr>
           <w:rFonts w:hint="eastAsia"/>
         </w:rPr>
+        <w:t>2015/7/30</w:t>
+      </w:r>
+    </w:p>
+    <w:p>
+      <w:pPr>
+        <w:rPr>
+          <w:rFonts w:hint="eastAsia"/>
+        </w:rPr>
+      </w:pPr>
+      <w:r>
+        <w:rPr>
+          <w:rFonts w:hint="eastAsia"/>
+        </w:rPr>
+        <w:t xml:space="preserve">1. </w:t>
+      </w:r>
+      <w:r>
+        <w:rPr>
+          <w:rFonts w:hint="eastAsia"/>
+        </w:rPr>
+        <w:t>修改</w:t>
+      </w:r>
+      <w:r>
+        <w:rPr>
+          <w:rFonts w:hint="eastAsia"/>
+        </w:rPr>
+        <w:t>AL106HD</w:t>
+      </w:r>
+      <w:r>
+        <w:rPr>
+          <w:rFonts w:hint="eastAsia"/>
+        </w:rPr>
+        <w:t>的版本显示方式</w:t>
+      </w:r>
+    </w:p>
+    <w:p>
+      <w:pPr>
+        <w:rPr>
+          <w:rFonts w:hint="eastAsia"/>
+        </w:rPr>
+      </w:pPr>
+      <w:r>
+        <w:rPr>
+          <w:rFonts w:hint="eastAsia"/>
+        </w:rPr>
+        <w:t xml:space="preserve">2. </w:t>
+      </w:r>
+      <w:r>
+        <w:rPr>
+          <w:rFonts w:hint="eastAsia"/>
+        </w:rPr>
+        <w:t>完成蓝光控制功能</w:t>
+      </w:r>
+    </w:p>
+    <w:p>
+      <w:pPr>
+        <w:rPr>
+          <w:rFonts w:hint="eastAsia"/>
+        </w:rPr>
+      </w:pPr>
+    </w:p>
+    <w:p>
+      <w:r>
+        <w:rPr>
+          <w:rFonts w:hint="eastAsia"/>
+        </w:rPr>
         <w:t>2015/7/23</w:t>
       </w:r>
     </w:p>
     <w:p>
-      <w:pPr>
+      <w:r>
         <w:rPr>
           <w:rFonts w:hint="eastAsia"/>
         </w:rPr>
-      </w:pPr>
+        <w:t xml:space="preserve">1. </w:t>
+      </w:r>
       <w:r>
         <w:rPr>
           <w:rFonts w:hint="eastAsia"/>
         </w:rPr>
-        <w:t xml:space="preserve">1. </w:t>
+        <w:t>修改手动调焦时，单按时为曲线取值直接设置，长按时为</w:t>
       </w:r>
       <w:r>
         <w:rPr>
           <w:rFonts w:hint="eastAsia"/>
         </w:rPr>
-        <w:t>修改手动调焦时，单按时为曲线取值直接设置，长按时为</w:t>
-      </w:r>
-      <w:r>
-        <w:rPr>
-          <w:rFonts w:hint="eastAsia"/>
-        </w:rPr>
         <w:t>standard far</w:t>
       </w:r>
     </w:p>
-    <w:p>
-      <w:pPr>
-        <w:rPr>
-          <w:rFonts w:hint="eastAsia"/>
-        </w:rPr>
-      </w:pPr>
-    </w:p>
+    <w:p/>
     <w:p>
       <w:r>
         <w:rPr>
@@ -1227,6 +1281,7 @@
           <w:sz w:val="18"/>
           <w:szCs w:val="18"/>
         </w:rPr>
+        <w:lastRenderedPageBreak/>
         <w:t xml:space="preserve">3. </w:t>
       </w:r>
       <w:r>
@@ -1264,7 +1319,6 @@
         <w:rPr>
           <w:rFonts w:hint="eastAsia"/>
         </w:rPr>
-        <w:lastRenderedPageBreak/>
         <w:t>2015/6/9</w:t>
       </w:r>
     </w:p>
@@ -1384,6 +1438,7 @@
         </w:rPr>
         <w:t>修改</w:t>
       </w:r>
+      <w:proofErr w:type="spellStart"/>
       <w:r>
         <w:rPr>
           <w:rFonts w:ascii="Consolas" w:eastAsia="宋体" w:hAnsi="Consolas" w:cs="Consolas"/>
@@ -1394,6 +1449,7 @@
         </w:rPr>
         <w:t>India_SD</w:t>
       </w:r>
+      <w:proofErr w:type="spellEnd"/>
       <w:r>
         <w:rPr>
           <w:rFonts w:ascii="Consolas" w:eastAsia="宋体" w:hAnsi="Consolas" w:cs="Consolas"/>
@@ -1536,6 +1592,7 @@
         </w:rPr>
         <w:t>添加</w:t>
       </w:r>
+      <w:proofErr w:type="spellStart"/>
       <w:r>
         <w:rPr>
           <w:rFonts w:ascii="Consolas" w:eastAsia="宋体" w:hAnsi="Consolas" w:cs="Consolas"/>
@@ -1546,6 +1603,7 @@
         </w:rPr>
         <w:t>India_SD</w:t>
       </w:r>
+      <w:proofErr w:type="spellEnd"/>
       <w:r>
         <w:rPr>
           <w:rFonts w:ascii="Consolas" w:eastAsia="宋体" w:hAnsi="Consolas" w:cs="Consolas"/>

--- a/ReleaseVersion/UpdateLog.docx
+++ b/ReleaseVersion/UpdateLog.docx
@@ -12,15 +12,111 @@
         <w:rPr>
           <w:rFonts w:hint="eastAsia"/>
         </w:rPr>
+        <w:t>2015/8/2</w:t>
+      </w:r>
+    </w:p>
+    <w:p>
+      <w:pPr>
+        <w:rPr>
+          <w:rFonts w:hint="eastAsia"/>
+        </w:rPr>
+      </w:pPr>
+      <w:r>
+        <w:rPr>
+          <w:rFonts w:hint="eastAsia"/>
+        </w:rPr>
+        <w:t xml:space="preserve">1. </w:t>
+      </w:r>
+      <w:r>
+        <w:rPr>
+          <w:rFonts w:hint="eastAsia"/>
+        </w:rPr>
+        <w:t>修改</w:t>
+      </w:r>
+      <w:r>
+        <w:rPr>
+          <w:rFonts w:hint="eastAsia"/>
+        </w:rPr>
+        <w:t>AL106HD</w:t>
+      </w:r>
+      <w:r>
+        <w:rPr>
+          <w:rFonts w:hint="eastAsia"/>
+        </w:rPr>
+        <w:t>的蓝光逻辑，白光调整</w:t>
+      </w:r>
+      <w:r>
+        <w:rPr>
+          <w:rFonts w:hint="eastAsia"/>
+        </w:rPr>
+        <w:t>BGAIN</w:t>
+      </w:r>
+      <w:r>
+        <w:rPr>
+          <w:rFonts w:hint="eastAsia"/>
+        </w:rPr>
+        <w:t>，菜单</w:t>
+      </w:r>
+      <w:r>
+        <w:rPr>
+          <w:rFonts w:hint="eastAsia"/>
+        </w:rPr>
+        <w:t>VPOS=1</w:t>
+      </w:r>
+      <w:r>
+        <w:rPr>
+          <w:rFonts w:hint="eastAsia"/>
+        </w:rPr>
+        <w:t>，开机默认显示版本</w:t>
+      </w:r>
+    </w:p>
+    <w:p>
+      <w:pPr>
+        <w:rPr>
+          <w:rFonts w:hint="eastAsia"/>
+        </w:rPr>
+      </w:pPr>
+      <w:r>
+        <w:rPr>
+          <w:rFonts w:hint="eastAsia"/>
+        </w:rPr>
+        <w:t xml:space="preserve">2. </w:t>
+      </w:r>
+      <w:r>
+        <w:rPr>
+          <w:rFonts w:hint="eastAsia"/>
+        </w:rPr>
+        <w:t>修改</w:t>
+      </w:r>
+      <w:r>
+        <w:rPr>
+          <w:rFonts w:hint="eastAsia"/>
+        </w:rPr>
+        <w:t>VC200</w:t>
+      </w:r>
+      <w:r>
+        <w:rPr>
+          <w:rFonts w:hint="eastAsia"/>
+        </w:rPr>
+        <w:t>的显示信息</w:t>
+      </w:r>
+    </w:p>
+    <w:p>
+      <w:pPr>
+        <w:rPr>
+          <w:rFonts w:hint="eastAsia"/>
+        </w:rPr>
+      </w:pPr>
+    </w:p>
+    <w:p>
+      <w:r>
+        <w:rPr>
+          <w:rFonts w:hint="eastAsia"/>
+        </w:rPr>
         <w:t>2015/7/30</w:t>
       </w:r>
     </w:p>
     <w:p>
-      <w:pPr>
-        <w:rPr>
-          <w:rFonts w:hint="eastAsia"/>
-        </w:rPr>
-      </w:pPr>
       <w:r>
         <w:rPr>
           <w:rFonts w:hint="eastAsia"/>
@@ -47,11 +143,6 @@
       </w:r>
     </w:p>
     <w:p>
-      <w:pPr>
-        <w:rPr>
-          <w:rFonts w:hint="eastAsia"/>
-        </w:rPr>
-      </w:pPr>
       <w:r>
         <w:rPr>
           <w:rFonts w:hint="eastAsia"/>
@@ -65,13 +156,7 @@
         <w:t>完成蓝光控制功能</w:t>
       </w:r>
     </w:p>
-    <w:p>
-      <w:pPr>
-        <w:rPr>
-          <w:rFonts w:hint="eastAsia"/>
-        </w:rPr>
-      </w:pPr>
-    </w:p>
+    <w:p/>
     <w:p>
       <w:r>
         <w:rPr>
@@ -1116,6 +1201,7 @@
         <w:rPr>
           <w:rFonts w:hint="eastAsia"/>
         </w:rPr>
+        <w:lastRenderedPageBreak/>
         <w:t>2015/6/10</w:t>
       </w:r>
     </w:p>
@@ -1281,7 +1367,6 @@
           <w:sz w:val="18"/>
           <w:szCs w:val="18"/>
         </w:rPr>
-        <w:lastRenderedPageBreak/>
         <w:t xml:space="preserve">3. </w:t>
       </w:r>
       <w:r>
@@ -1438,7 +1523,6 @@
         </w:rPr>
         <w:t>修改</w:t>
       </w:r>
-      <w:proofErr w:type="spellStart"/>
       <w:r>
         <w:rPr>
           <w:rFonts w:ascii="Consolas" w:eastAsia="宋体" w:hAnsi="Consolas" w:cs="Consolas"/>
@@ -1449,7 +1533,6 @@
         </w:rPr>
         <w:t>India_SD</w:t>
       </w:r>
-      <w:proofErr w:type="spellEnd"/>
       <w:r>
         <w:rPr>
           <w:rFonts w:ascii="Consolas" w:eastAsia="宋体" w:hAnsi="Consolas" w:cs="Consolas"/>
@@ -1592,7 +1675,6 @@
         </w:rPr>
         <w:t>添加</w:t>
       </w:r>
-      <w:proofErr w:type="spellStart"/>
       <w:r>
         <w:rPr>
           <w:rFonts w:ascii="Consolas" w:eastAsia="宋体" w:hAnsi="Consolas" w:cs="Consolas"/>
@@ -1603,7 +1685,6 @@
         </w:rPr>
         <w:t>India_SD</w:t>
       </w:r>
-      <w:proofErr w:type="spellEnd"/>
       <w:r>
         <w:rPr>
           <w:rFonts w:ascii="Consolas" w:eastAsia="宋体" w:hAnsi="Consolas" w:cs="Consolas"/>

--- a/ReleaseVersion/UpdateLog.docx
+++ b/ReleaseVersion/UpdateLog.docx
@@ -12,15 +12,111 @@
         <w:rPr>
           <w:rFonts w:hint="eastAsia"/>
         </w:rPr>
+        <w:t>2015/8/7</w:t>
+      </w:r>
+    </w:p>
+    <w:p>
+      <w:pPr>
+        <w:rPr>
+          <w:rFonts w:hint="eastAsia"/>
+        </w:rPr>
+      </w:pPr>
+      <w:r>
+        <w:rPr>
+          <w:rFonts w:hint="eastAsia"/>
+        </w:rPr>
+        <w:t xml:space="preserve">1. </w:t>
+      </w:r>
+      <w:r>
+        <w:rPr>
+          <w:rFonts w:hint="eastAsia"/>
+        </w:rPr>
+        <w:t>修改</w:t>
+      </w:r>
+      <w:r>
+        <w:rPr>
+          <w:rFonts w:hint="eastAsia"/>
+        </w:rPr>
+        <w:t>AL106HD</w:t>
+      </w:r>
+      <w:r>
+        <w:rPr>
+          <w:rFonts w:hint="eastAsia"/>
+        </w:rPr>
+        <w:t>的信息显示为居中，开机显示蓝白光</w:t>
+      </w:r>
+      <w:r>
+        <w:rPr>
+          <w:rFonts w:hint="eastAsia"/>
+        </w:rPr>
+        <w:t>5</w:t>
+      </w:r>
+      <w:r>
+        <w:rPr>
+          <w:rFonts w:hint="eastAsia"/>
+        </w:rPr>
+        <w:t>秒</w:t>
+      </w:r>
+    </w:p>
+    <w:p>
+      <w:pPr>
+        <w:rPr>
+          <w:rFonts w:hint="eastAsia"/>
+        </w:rPr>
+      </w:pPr>
+      <w:r>
+        <w:rPr>
+          <w:rFonts w:hint="eastAsia"/>
+        </w:rPr>
+        <w:t xml:space="preserve">2. </w:t>
+      </w:r>
+      <w:r>
+        <w:rPr>
+          <w:rFonts w:hint="eastAsia"/>
+        </w:rPr>
+        <w:t>修改</w:t>
+      </w:r>
+      <w:r>
+        <w:rPr>
+          <w:rFonts w:hint="eastAsia"/>
+        </w:rPr>
+        <w:t>DVC10000</w:t>
+      </w:r>
+      <w:r>
+        <w:rPr>
+          <w:rFonts w:hint="eastAsia"/>
+        </w:rPr>
+        <w:t>的软件与之前软件</w:t>
+      </w:r>
+      <w:r>
+        <w:rPr>
+          <w:rFonts w:hint="eastAsia"/>
+        </w:rPr>
+        <w:t>V2.1</w:t>
+      </w:r>
+      <w:r>
+        <w:rPr>
+          <w:rFonts w:hint="eastAsia"/>
+        </w:rPr>
+        <w:t>同步。</w:t>
+      </w:r>
+    </w:p>
+    <w:p>
+      <w:pPr>
+        <w:rPr>
+          <w:rFonts w:hint="eastAsia"/>
+        </w:rPr>
+      </w:pPr>
+    </w:p>
+    <w:p>
+      <w:r>
+        <w:rPr>
+          <w:rFonts w:hint="eastAsia"/>
+        </w:rPr>
         <w:t>2015/8/2</w:t>
       </w:r>
     </w:p>
     <w:p>
-      <w:pPr>
-        <w:rPr>
-          <w:rFonts w:hint="eastAsia"/>
-        </w:rPr>
-      </w:pPr>
       <w:r>
         <w:rPr>
           <w:rFonts w:hint="eastAsia"/>
@@ -71,11 +167,6 @@
       </w:r>
     </w:p>
     <w:p>
-      <w:pPr>
-        <w:rPr>
-          <w:rFonts w:hint="eastAsia"/>
-        </w:rPr>
-      </w:pPr>
       <w:r>
         <w:rPr>
           <w:rFonts w:hint="eastAsia"/>
@@ -101,13 +192,7 @@
         <w:t>的显示信息</w:t>
       </w:r>
     </w:p>
-    <w:p>
-      <w:pPr>
-        <w:rPr>
-          <w:rFonts w:hint="eastAsia"/>
-        </w:rPr>
-      </w:pPr>
-    </w:p>
+    <w:p/>
     <w:p>
       <w:r>
         <w:rPr>
@@ -1146,6 +1231,7 @@
           <w:sz w:val="18"/>
           <w:szCs w:val="18"/>
         </w:rPr>
+        <w:lastRenderedPageBreak/>
         <w:t xml:space="preserve">3. </w:t>
       </w:r>
       <w:r>
@@ -1201,7 +1287,6 @@
         <w:rPr>
           <w:rFonts w:hint="eastAsia"/>
         </w:rPr>
-        <w:lastRenderedPageBreak/>
         <w:t>2015/6/10</w:t>
       </w:r>
     </w:p>
@@ -1523,6 +1608,7 @@
         </w:rPr>
         <w:t>修改</w:t>
       </w:r>
+      <w:proofErr w:type="spellStart"/>
       <w:r>
         <w:rPr>
           <w:rFonts w:ascii="Consolas" w:eastAsia="宋体" w:hAnsi="Consolas" w:cs="Consolas"/>
@@ -1533,6 +1619,7 @@
         </w:rPr>
         <w:t>India_SD</w:t>
       </w:r>
+      <w:proofErr w:type="spellEnd"/>
       <w:r>
         <w:rPr>
           <w:rFonts w:ascii="Consolas" w:eastAsia="宋体" w:hAnsi="Consolas" w:cs="Consolas"/>
@@ -1675,6 +1762,7 @@
         </w:rPr>
         <w:t>添加</w:t>
       </w:r>
+      <w:proofErr w:type="spellStart"/>
       <w:r>
         <w:rPr>
           <w:rFonts w:ascii="Consolas" w:eastAsia="宋体" w:hAnsi="Consolas" w:cs="Consolas"/>
@@ -1685,6 +1773,7 @@
         </w:rPr>
         <w:t>India_SD</w:t>
       </w:r>
+      <w:proofErr w:type="spellEnd"/>
       <w:r>
         <w:rPr>
           <w:rFonts w:ascii="Consolas" w:eastAsia="宋体" w:hAnsi="Consolas" w:cs="Consolas"/>

--- a/ReleaseVersion/UpdateLog.docx
+++ b/ReleaseVersion/UpdateLog.docx
@@ -12,15 +12,124 @@
         <w:rPr>
           <w:rFonts w:hint="eastAsia"/>
         </w:rPr>
+        <w:t>2015/8/12</w:t>
+      </w:r>
+    </w:p>
+    <w:p>
+      <w:pPr>
+        <w:rPr>
+          <w:rFonts w:hint="eastAsia"/>
+        </w:rPr>
+      </w:pPr>
+      <w:r>
+        <w:rPr>
+          <w:rFonts w:hint="eastAsia"/>
+        </w:rPr>
+        <w:t>1. AL-106HD</w:t>
+      </w:r>
+      <w:r>
+        <w:rPr>
+          <w:rFonts w:hint="eastAsia"/>
+        </w:rPr>
+        <w:t>绿光时</w:t>
+      </w:r>
+      <w:r>
+        <w:rPr>
+          <w:rFonts w:hint="eastAsia"/>
+        </w:rPr>
+        <w:t>LED</w:t>
+      </w:r>
+      <w:r>
+        <w:rPr>
+          <w:rFonts w:hint="eastAsia"/>
+        </w:rPr>
+        <w:t>需回复到正常亮白灯状态</w:t>
+      </w:r>
+    </w:p>
+    <w:p>
+      <w:pPr>
+        <w:rPr>
+          <w:rFonts w:hint="eastAsia"/>
+        </w:rPr>
+      </w:pPr>
+      <w:r>
+        <w:rPr>
+          <w:rFonts w:hint="eastAsia"/>
+        </w:rPr>
+        <w:t>2. DVC10000</w:t>
+      </w:r>
+      <w:r>
+        <w:rPr>
+          <w:rFonts w:hint="eastAsia"/>
+        </w:rPr>
+        <w:t>的版本显示为新方式</w:t>
+      </w:r>
+    </w:p>
+    <w:p>
+      <w:pPr>
+        <w:rPr>
+          <w:rFonts w:hint="eastAsia"/>
+        </w:rPr>
+      </w:pPr>
+    </w:p>
+    <w:p>
+      <w:r>
+        <w:rPr>
+          <w:rFonts w:hint="eastAsia"/>
+        </w:rPr>
+        <w:t>2015/8/8</w:t>
+      </w:r>
+    </w:p>
+    <w:p>
+      <w:r>
+        <w:rPr>
+          <w:rFonts w:hint="eastAsia"/>
+        </w:rPr>
+        <w:t xml:space="preserve">1. </w:t>
+      </w:r>
+      <w:r>
+        <w:rPr>
+          <w:rFonts w:hint="eastAsia"/>
+        </w:rPr>
+        <w:t>将</w:t>
+      </w:r>
+      <w:r>
+        <w:rPr>
+          <w:rFonts w:hint="eastAsia"/>
+        </w:rPr>
+        <w:t>AL-106HD</w:t>
+      </w:r>
+      <w:r>
+        <w:rPr>
+          <w:rFonts w:hint="eastAsia"/>
+        </w:rPr>
+        <w:t>的菜单整体往上移一行</w:t>
+      </w:r>
+    </w:p>
+    <w:p>
+      <w:r>
+        <w:rPr>
+          <w:rFonts w:hint="eastAsia"/>
+        </w:rPr>
+        <w:t>2. DVC10000</w:t>
+      </w:r>
+      <w:r>
+        <w:rPr>
+          <w:rFonts w:hint="eastAsia"/>
+        </w:rPr>
+        <w:t>机种添加按下显示开机会显示版本的功能</w:t>
+      </w:r>
+    </w:p>
+    <w:p/>
+    <w:p>
+      <w:r>
+        <w:rPr>
+          <w:rFonts w:hint="eastAsia"/>
+        </w:rPr>
         <w:t>2015/8/7</w:t>
       </w:r>
     </w:p>
     <w:p>
-      <w:pPr>
-        <w:rPr>
-          <w:rFonts w:hint="eastAsia"/>
-        </w:rPr>
-      </w:pPr>
       <w:r>
         <w:rPr>
           <w:rFonts w:hint="eastAsia"/>
@@ -59,11 +168,6 @@
       </w:r>
     </w:p>
     <w:p>
-      <w:pPr>
-        <w:rPr>
-          <w:rFonts w:hint="eastAsia"/>
-        </w:rPr>
-      </w:pPr>
       <w:r>
         <w:rPr>
           <w:rFonts w:hint="eastAsia"/>
@@ -101,13 +205,7 @@
         <w:t>同步。</w:t>
       </w:r>
     </w:p>
-    <w:p>
-      <w:pPr>
-        <w:rPr>
-          <w:rFonts w:hint="eastAsia"/>
-        </w:rPr>
-      </w:pPr>
-    </w:p>
+    <w:p/>
     <w:p>
       <w:r>
         <w:rPr>
@@ -871,6 +969,7 @@
           <w:sz w:val="20"/>
           <w:szCs w:val="20"/>
         </w:rPr>
+        <w:lastRenderedPageBreak/>
         <w:t xml:space="preserve">2. </w:t>
       </w:r>
       <w:r>
@@ -1231,7 +1330,6 @@
           <w:sz w:val="18"/>
           <w:szCs w:val="18"/>
         </w:rPr>
-        <w:lastRenderedPageBreak/>
         <w:t xml:space="preserve">3. </w:t>
       </w:r>
       <w:r>
